--- a/Lab Exercise 11.22.2024.docx
+++ b/Lab Exercise 11.22.2024.docx
@@ -87,7 +87,7 @@
           <w:sz w:val="28"/>
           <w:szCs w:val="28"/>
         </w:rPr>
-        <w:t>1/30</w:t>
+        <w:t>1/</w:t>
       </w:r>
       <w:r>
         <w:rPr>
@@ -95,7 +95,7 @@
           <w:sz w:val="28"/>
           <w:szCs w:val="28"/>
         </w:rPr>
-        <w:t>/202</w:t>
+        <w:t>22</w:t>
       </w:r>
       <w:r>
         <w:rPr>
@@ -103,7 +103,15 @@
           <w:sz w:val="28"/>
           <w:szCs w:val="28"/>
         </w:rPr>
-        <w:t>3</w:t>
+        <w:t>/202</w:t>
+      </w:r>
+      <w:r>
+        <w:rPr>
+          <w:b/>
+          <w:sz w:val="28"/>
+          <w:szCs w:val="28"/>
+        </w:rPr>
+        <w:t>4</w:t>
       </w:r>
     </w:p>
     <w:p>
